--- a/trunk/06.Personal Archives/04.CongNT/Report 4.docx
+++ b/trunk/06.Personal Archives/04.CongNT/Report 4.docx
@@ -403,6 +403,8 @@
                   </w:r>
                 </w:p>
               </w:tc>
+              <w:bookmarkStart w:id="0" w:name="_GoBack"/>
+              <w:bookmarkEnd w:id="0"/>
             </w:tr>
             <w:tr>
               <w:trPr>
@@ -503,7 +505,7 @@
                       <w:rFonts w:ascii="Cambria" w:hAnsi="Cambria"/>
                       <w:szCs w:val="24"/>
                     </w:rPr>
-                    <w:t xml:space="preserve"> – Member – SE60635</w:t>
+                    <w:t xml:space="preserve"> – Member – SE60841</w:t>
                   </w:r>
                 </w:p>
                 <w:p>
@@ -918,8 +920,6 @@
           <w:r>
             <w:t>Table of Contents</w:t>
           </w:r>
-          <w:bookmarkStart w:id="0" w:name="_GoBack"/>
-          <w:bookmarkEnd w:id="0"/>
         </w:p>
         <w:p>
           <w:pPr>
@@ -4694,9 +4694,9 @@
       </w:pPr>
       <w:bookmarkStart w:id="26" w:name="_Toc381307876"/>
       <w:bookmarkStart w:id="27" w:name="_Toc385554490"/>
-      <w:bookmarkStart w:id="28" w:name="_Toc381307877"/>
-      <w:bookmarkStart w:id="29" w:name="_Toc385622523"/>
-      <w:bookmarkStart w:id="30" w:name="_Toc401390910"/>
+      <w:bookmarkStart w:id="28" w:name="_Toc401390910"/>
+      <w:bookmarkStart w:id="29" w:name="_Toc381307877"/>
+      <w:bookmarkStart w:id="30" w:name="_Toc385622523"/>
       <w:r>
         <w:rPr>
           <w:lang w:val="en-US" w:eastAsia="en-US"/>
@@ -4705,7 +4705,7 @@
       </w:r>
       <w:bookmarkEnd w:id="26"/>
       <w:bookmarkEnd w:id="27"/>
-      <w:bookmarkEnd w:id="30"/>
+      <w:bookmarkEnd w:id="28"/>
     </w:p>
     <w:p>
       <w:pPr>
@@ -19835,8 +19835,8 @@
       <w:r>
         <w:t>Sequence Diagram</w:t>
       </w:r>
-      <w:bookmarkEnd w:id="28"/>
       <w:bookmarkEnd w:id="29"/>
+      <w:bookmarkEnd w:id="30"/>
       <w:bookmarkEnd w:id="31"/>
       <w:r>
         <w:t xml:space="preserve"> </w:t>
@@ -21224,8 +21224,8 @@
       </w:pPr>
       <w:bookmarkStart w:id="58" w:name="_Toc381307926"/>
       <w:bookmarkStart w:id="59" w:name="_Toc385554509"/>
-      <w:bookmarkStart w:id="60" w:name="_Toc385622556"/>
-      <w:bookmarkStart w:id="61" w:name="_Toc401390924"/>
+      <w:bookmarkStart w:id="60" w:name="_Toc401390924"/>
+      <w:bookmarkStart w:id="61" w:name="_Toc385622556"/>
       <w:r>
         <w:rPr>
           <w:lang w:val="en-US"/>
@@ -21234,7 +21234,7 @@
       </w:r>
       <w:bookmarkEnd w:id="58"/>
       <w:bookmarkEnd w:id="59"/>
-      <w:bookmarkEnd w:id="61"/>
+      <w:bookmarkEnd w:id="60"/>
     </w:p>
     <w:tbl>
       <w:tblPr>
@@ -24118,16 +24118,16 @@
           <w:lang w:val="en-US"/>
         </w:rPr>
       </w:pPr>
-      <w:bookmarkStart w:id="65" w:name="_Toc381307928"/>
-      <w:bookmarkStart w:id="66" w:name="_Toc385554511"/>
-      <w:bookmarkStart w:id="67" w:name="_Toc401390926"/>
+      <w:bookmarkStart w:id="65" w:name="_Toc401390926"/>
+      <w:bookmarkStart w:id="66" w:name="_Toc381307928"/>
+      <w:bookmarkStart w:id="67" w:name="_Toc385554511"/>
       <w:r>
         <w:rPr>
           <w:lang w:val="en-US"/>
         </w:rPr>
         <w:t>Apply</w:t>
       </w:r>
-      <w:bookmarkEnd w:id="67"/>
+      <w:bookmarkEnd w:id="65"/>
     </w:p>
     <w:tbl>
       <w:tblPr>
@@ -24792,8 +24792,8 @@
         </w:rPr>
       </w:pPr>
       <w:bookmarkStart w:id="68" w:name="_Toc401390927"/>
-      <w:bookmarkEnd w:id="65"/>
       <w:bookmarkEnd w:id="66"/>
+      <w:bookmarkEnd w:id="67"/>
       <w:r>
         <w:rPr>
           <w:lang w:val="en-US"/>
@@ -38124,7 +38124,7 @@
         <w:pStyle w:val="Heading3"/>
       </w:pPr>
       <w:bookmarkStart w:id="79" w:name="_Toc401390938"/>
-      <w:bookmarkEnd w:id="60"/>
+      <w:bookmarkEnd w:id="61"/>
       <w:r>
         <w:rPr>
           <w:rFonts w:eastAsiaTheme="minorEastAsia"/>
@@ -45102,7 +45102,7 @@
 </file>
 
 <file path=customXml/itemProps1.xml><?xml version="1.0" encoding="utf-8"?>
-<ds:datastoreItem xmlns:ds="http://schemas.openxmlformats.org/officeDocument/2006/customXml" ds:itemID="{160EBECE-68DA-4770-8DDB-A124FDC53E7D}">
+<ds:datastoreItem xmlns:ds="http://schemas.openxmlformats.org/officeDocument/2006/customXml" ds:itemID="{A2279905-BCC7-4AF8-BF1E-BC54844C6539}">
   <ds:schemaRefs>
     <ds:schemaRef ds:uri="http://schemas.openxmlformats.org/officeDocument/2006/bibliography"/>
   </ds:schemaRefs>

--- a/trunk/06.Personal Archives/04.CongNT/Report 4.docx
+++ b/trunk/06.Personal Archives/04.CongNT/Report 4.docx
@@ -403,8 +403,6 @@
                   </w:r>
                 </w:p>
               </w:tc>
-              <w:bookmarkStart w:id="0" w:name="_GoBack"/>
-              <w:bookmarkEnd w:id="0"/>
             </w:tr>
             <w:tr>
               <w:trPr>
@@ -506,6 +504,13 @@
                       <w:szCs w:val="24"/>
                     </w:rPr>
                     <w:t xml:space="preserve"> – Member – SE60841</w:t>
+                  </w:r>
+                  <w:r>
+                    <w:rPr>
+                      <w:rFonts w:ascii="Cambria" w:hAnsi="Cambria"/>
+                      <w:szCs w:val="24"/>
+                    </w:rPr>
+                    <w:t>(dropped out)</w:t>
                   </w:r>
                 </w:p>
                 <w:p>
@@ -4045,8 +4050,8 @@
           <w:numId w:val="0"/>
         </w:numPr>
       </w:pPr>
-      <w:bookmarkStart w:id="1" w:name="_Toc385622513"/>
-      <w:bookmarkStart w:id="2" w:name="_Toc401390901"/>
+      <w:bookmarkStart w:id="0" w:name="_Toc385622513"/>
+      <w:bookmarkStart w:id="1" w:name="_Toc401390901"/>
       <w:r>
         <w:rPr>
           <w:lang w:val="en-US"/>
@@ -4070,8 +4075,8 @@
       <w:r>
         <w:t xml:space="preserve"> Description (SDD)</w:t>
       </w:r>
+      <w:bookmarkEnd w:id="0"/>
       <w:bookmarkEnd w:id="1"/>
-      <w:bookmarkEnd w:id="2"/>
       <w:r>
         <w:t xml:space="preserve"> </w:t>
       </w:r>
@@ -4084,18 +4089,18 @@
         <w:pStyle w:val="Heading3"/>
         <w:spacing w:before="0" w:after="0"/>
       </w:pPr>
-      <w:bookmarkStart w:id="3" w:name="_Toc381307868"/>
-      <w:bookmarkStart w:id="4" w:name="_Toc385622514"/>
-      <w:bookmarkStart w:id="5" w:name="_Toc401390902"/>
+      <w:bookmarkStart w:id="2" w:name="_Toc381307868"/>
+      <w:bookmarkStart w:id="3" w:name="_Toc385622514"/>
+      <w:bookmarkStart w:id="4" w:name="_Toc401390902"/>
       <w:r>
         <w:t xml:space="preserve">Design </w:t>
       </w:r>
       <w:r>
         <w:t>Overview</w:t>
       </w:r>
+      <w:bookmarkEnd w:id="2"/>
       <w:bookmarkEnd w:id="3"/>
       <w:bookmarkEnd w:id="4"/>
-      <w:bookmarkEnd w:id="5"/>
     </w:p>
     <w:p>
       <w:pPr>
@@ -4206,9 +4211,9 @@
         <w:pStyle w:val="Heading3"/>
         <w:spacing w:before="0" w:after="0"/>
       </w:pPr>
-      <w:bookmarkStart w:id="6" w:name="_Toc381307869"/>
-      <w:bookmarkStart w:id="7" w:name="_Toc385622515"/>
-      <w:bookmarkStart w:id="8" w:name="_Toc401390903"/>
+      <w:bookmarkStart w:id="5" w:name="_Toc381307869"/>
+      <w:bookmarkStart w:id="6" w:name="_Toc385622515"/>
+      <w:bookmarkStart w:id="7" w:name="_Toc401390903"/>
       <w:r>
         <w:t xml:space="preserve">System </w:t>
       </w:r>
@@ -4218,9 +4223,9 @@
       <w:r>
         <w:t xml:space="preserve"> Design</w:t>
       </w:r>
+      <w:bookmarkEnd w:id="5"/>
       <w:bookmarkEnd w:id="6"/>
       <w:bookmarkEnd w:id="7"/>
-      <w:bookmarkEnd w:id="8"/>
       <w:r>
         <w:t xml:space="preserve"> </w:t>
       </w:r>
@@ -4232,15 +4237,15 @@
         <w:ind w:left="978"/>
         <w:jc w:val="both"/>
       </w:pPr>
-      <w:bookmarkStart w:id="9" w:name="_Toc381307870"/>
-      <w:bookmarkStart w:id="10" w:name="_Toc385622516"/>
-      <w:bookmarkStart w:id="11" w:name="_Toc401390904"/>
+      <w:bookmarkStart w:id="8" w:name="_Toc381307870"/>
+      <w:bookmarkStart w:id="9" w:name="_Toc385622516"/>
+      <w:bookmarkStart w:id="10" w:name="_Toc401390904"/>
       <w:r>
         <w:t>Choice of System Architecture</w:t>
       </w:r>
+      <w:bookmarkEnd w:id="8"/>
       <w:bookmarkEnd w:id="9"/>
       <w:bookmarkEnd w:id="10"/>
-      <w:bookmarkEnd w:id="11"/>
       <w:r>
         <w:t xml:space="preserve"> </w:t>
       </w:r>
@@ -4392,15 +4397,15 @@
         <w:ind w:left="978"/>
         <w:jc w:val="both"/>
       </w:pPr>
-      <w:bookmarkStart w:id="12" w:name="_Toc381307871"/>
-      <w:bookmarkStart w:id="13" w:name="_Toc385622517"/>
-      <w:bookmarkStart w:id="14" w:name="_Toc401390905"/>
+      <w:bookmarkStart w:id="11" w:name="_Toc381307871"/>
+      <w:bookmarkStart w:id="12" w:name="_Toc385622517"/>
+      <w:bookmarkStart w:id="13" w:name="_Toc401390905"/>
       <w:r>
         <w:t>Discussion of Alternative Designs</w:t>
       </w:r>
+      <w:bookmarkEnd w:id="11"/>
       <w:bookmarkEnd w:id="12"/>
       <w:bookmarkEnd w:id="13"/>
-      <w:bookmarkEnd w:id="14"/>
     </w:p>
     <w:p>
       <w:r>
@@ -4414,16 +4419,16 @@
         <w:ind w:left="978"/>
         <w:jc w:val="both"/>
       </w:pPr>
-      <w:bookmarkStart w:id="15" w:name="_Toc381307872"/>
-      <w:bookmarkStart w:id="16" w:name="_Toc385622518"/>
-      <w:bookmarkStart w:id="17" w:name="_Toc401390906"/>
+      <w:bookmarkStart w:id="14" w:name="_Toc381307872"/>
+      <w:bookmarkStart w:id="15" w:name="_Toc385622518"/>
+      <w:bookmarkStart w:id="16" w:name="_Toc401390906"/>
       <w:r>
         <w:lastRenderedPageBreak/>
         <w:t>Description of System Interface</w:t>
       </w:r>
+      <w:bookmarkEnd w:id="14"/>
       <w:bookmarkEnd w:id="15"/>
       <w:bookmarkEnd w:id="16"/>
-      <w:bookmarkEnd w:id="17"/>
       <w:r>
         <w:t xml:space="preserve">  </w:t>
       </w:r>
@@ -4441,18 +4446,18 @@
           <w:lang w:val="en-US"/>
         </w:rPr>
       </w:pPr>
-      <w:bookmarkStart w:id="18" w:name="_Toc381307873"/>
-      <w:bookmarkStart w:id="19" w:name="_Toc385622519"/>
-      <w:bookmarkStart w:id="20" w:name="_Toc401390907"/>
+      <w:bookmarkStart w:id="17" w:name="_Toc381307873"/>
+      <w:bookmarkStart w:id="18" w:name="_Toc385622519"/>
+      <w:bookmarkStart w:id="19" w:name="_Toc401390907"/>
       <w:r>
         <w:rPr>
           <w:lang w:val="en-US"/>
         </w:rPr>
         <w:t>Component Diagram</w:t>
       </w:r>
+      <w:bookmarkEnd w:id="17"/>
       <w:bookmarkEnd w:id="18"/>
       <w:bookmarkEnd w:id="19"/>
-      <w:bookmarkEnd w:id="20"/>
     </w:p>
     <w:p>
       <w:r>
@@ -4550,15 +4555,16 @@
         <w:pStyle w:val="Heading3"/>
         <w:spacing w:before="0" w:after="0"/>
       </w:pPr>
-      <w:bookmarkStart w:id="21" w:name="_Toc381307875"/>
-      <w:bookmarkStart w:id="22" w:name="_Toc385622520"/>
-      <w:bookmarkStart w:id="23" w:name="_Toc401390908"/>
+      <w:bookmarkStart w:id="20" w:name="_Toc381307875"/>
+      <w:bookmarkStart w:id="21" w:name="_Toc385622520"/>
+      <w:bookmarkStart w:id="22" w:name="_Toc401390908"/>
       <w:r>
+        <w:lastRenderedPageBreak/>
         <w:t>Detailed Description of Components</w:t>
       </w:r>
+      <w:bookmarkEnd w:id="20"/>
       <w:bookmarkEnd w:id="21"/>
       <w:bookmarkEnd w:id="22"/>
-      <w:bookmarkEnd w:id="23"/>
     </w:p>
     <w:p>
       <w:pPr>
@@ -4568,39 +4574,26 @@
           <w:lang w:val="en-US"/>
         </w:rPr>
       </w:pPr>
-      <w:bookmarkStart w:id="24" w:name="_Toc385622521"/>
-      <w:bookmarkStart w:id="25" w:name="_Toc401390909"/>
-      <w:r>
-        <w:rPr>
-          <w:lang w:val="en-US"/>
-        </w:rPr>
-        <w:t>Class Diagram</w:t>
-      </w:r>
-      <w:bookmarkEnd w:id="24"/>
-      <w:bookmarkEnd w:id="25"/>
-    </w:p>
-    <w:p>
-      <w:pPr>
-        <w:ind w:hanging="1865"/>
-      </w:pPr>
+      <w:bookmarkStart w:id="23" w:name="_Toc385622521"/>
+      <w:bookmarkStart w:id="24" w:name="_Toc401390909"/>
       <w:r>
         <w:rPr>
           <w:noProof/>
           <w:lang w:eastAsia="en-US"/>
         </w:rPr>
         <w:drawing>
-          <wp:anchor distT="0" distB="0" distL="114300" distR="114300" simplePos="0" relativeHeight="251658240" behindDoc="0" locked="0" layoutInCell="1" allowOverlap="1" wp14:anchorId="78DEAE65" wp14:editId="11D54018">
+          <wp:anchor distT="0" distB="0" distL="114300" distR="114300" simplePos="0" relativeHeight="251697152" behindDoc="0" locked="0" layoutInCell="1" allowOverlap="1" wp14:anchorId="0832E05E" wp14:editId="22D6279A">
             <wp:simplePos x="0" y="0"/>
             <wp:positionH relativeFrom="margin">
               <wp:align>right</wp:align>
             </wp:positionH>
             <wp:positionV relativeFrom="paragraph">
-              <wp:posOffset>242570</wp:posOffset>
+              <wp:posOffset>216535</wp:posOffset>
             </wp:positionV>
-            <wp:extent cx="5736590" cy="3344713"/>
-            <wp:effectExtent l="0" t="0" r="0" b="8255"/>
+            <wp:extent cx="5736590" cy="5053330"/>
+            <wp:effectExtent l="0" t="0" r="0" b="0"/>
             <wp:wrapSquare wrapText="bothSides"/>
-            <wp:docPr id="2" name="Picture 2" descr="C:\Users\USER\Desktop\Main.jpg"/>
+            <wp:docPr id="7" name="Picture 7" descr="C:\Users\USER\Desktop\Main.jpg"/>
             <wp:cNvGraphicFramePr>
               <a:graphicFrameLocks xmlns:a="http://schemas.openxmlformats.org/drawingml/2006/main" noChangeAspect="1"/>
             </wp:cNvGraphicFramePr>
@@ -4629,7 +4622,7 @@
                   <pic:spPr bwMode="auto">
                     <a:xfrm>
                       <a:off x="0" y="0"/>
-                      <a:ext cx="5736590" cy="3344713"/>
+                      <a:ext cx="5736590" cy="5053330"/>
                     </a:xfrm>
                     <a:prstGeom prst="rect">
                       <a:avLst/>
@@ -4642,15 +4635,24 @@
                 </pic:pic>
               </a:graphicData>
             </a:graphic>
-            <wp14:sizeRelH relativeFrom="page">
-              <wp14:pctWidth>0</wp14:pctWidth>
-            </wp14:sizeRelH>
-            <wp14:sizeRelV relativeFrom="page">
-              <wp14:pctHeight>0</wp14:pctHeight>
-            </wp14:sizeRelV>
           </wp:anchor>
         </w:drawing>
       </w:r>
+      <w:r>
+        <w:rPr>
+          <w:lang w:val="en-US"/>
+        </w:rPr>
+        <w:t>Class Diagram</w:t>
+      </w:r>
+      <w:bookmarkStart w:id="25" w:name="_GoBack"/>
+      <w:bookmarkEnd w:id="23"/>
+      <w:bookmarkEnd w:id="24"/>
+      <w:bookmarkEnd w:id="25"/>
+    </w:p>
+    <w:p>
+      <w:pPr>
+        <w:ind w:hanging="1865"/>
+      </w:pPr>
     </w:p>
     <w:p>
       <w:pPr>
@@ -4848,7 +4850,6 @@
                 <w:rFonts w:asciiTheme="majorHAnsi" w:hAnsiTheme="majorHAnsi" w:cstheme="majorHAnsi"/>
                 <w:szCs w:val="24"/>
               </w:rPr>
-              <w:lastRenderedPageBreak/>
               <w:t>AccountId</w:t>
             </w:r>
           </w:p>
@@ -5600,6 +5601,7 @@
           <w:b/>
           <w:szCs w:val="24"/>
         </w:rPr>
+        <w:lastRenderedPageBreak/>
         <w:t>Methods</w:t>
       </w:r>
     </w:p>
@@ -7105,7 +7107,6 @@
                 <w:rFonts w:asciiTheme="majorHAnsi" w:hAnsiTheme="majorHAnsi" w:cstheme="majorHAnsi"/>
                 <w:szCs w:val="24"/>
               </w:rPr>
-              <w:lastRenderedPageBreak/>
               <w:t>CommentId</w:t>
             </w:r>
           </w:p>
@@ -7739,7 +7740,15 @@
                 <w:rFonts w:asciiTheme="majorHAnsi" w:hAnsiTheme="majorHAnsi" w:cstheme="majorHAnsi"/>
                 <w:szCs w:val="24"/>
               </w:rPr>
-              <w:t>Get value of an attribute corresponding with getter of attribute</w:t>
+              <w:t xml:space="preserve">Get value of an attribute </w:t>
+            </w:r>
+            <w:r>
+              <w:rPr>
+                <w:rFonts w:asciiTheme="majorHAnsi" w:hAnsiTheme="majorHAnsi" w:cstheme="majorHAnsi"/>
+                <w:szCs w:val="24"/>
+              </w:rPr>
+              <w:lastRenderedPageBreak/>
+              <w:t>corresponding with getter of attribute</w:t>
             </w:r>
           </w:p>
         </w:tc>
@@ -7763,6 +7772,7 @@
                 <w:rFonts w:asciiTheme="majorHAnsi" w:hAnsiTheme="majorHAnsi" w:cstheme="majorHAnsi"/>
                 <w:szCs w:val="24"/>
               </w:rPr>
+              <w:lastRenderedPageBreak/>
               <w:t>Setters</w:t>
             </w:r>
           </w:p>
@@ -9144,7 +9154,6 @@
                 <w:rFonts w:asciiTheme="majorHAnsi" w:hAnsiTheme="majorHAnsi" w:cstheme="majorHAnsi"/>
                 <w:szCs w:val="24"/>
               </w:rPr>
-              <w:lastRenderedPageBreak/>
               <w:t>EditProfile</w:t>
             </w:r>
           </w:p>
@@ -9752,6 +9761,7 @@
                 <w:rFonts w:asciiTheme="majorHAnsi" w:hAnsiTheme="majorHAnsi" w:cstheme="majorHAnsi"/>
                 <w:szCs w:val="24"/>
               </w:rPr>
+              <w:lastRenderedPageBreak/>
               <w:t>Status</w:t>
             </w:r>
           </w:p>
@@ -11504,7 +11514,6 @@
                 <w:rFonts w:asciiTheme="majorHAnsi" w:hAnsiTheme="majorHAnsi" w:cstheme="majorHAnsi"/>
                 <w:szCs w:val="24"/>
               </w:rPr>
-              <w:lastRenderedPageBreak/>
               <w:t>Description</w:t>
             </w:r>
           </w:p>
@@ -12117,6 +12126,7 @@
                 <w:rFonts w:asciiTheme="majorHAnsi" w:hAnsiTheme="majorHAnsi" w:cstheme="majorHAnsi"/>
                 <w:szCs w:val="24"/>
               </w:rPr>
+              <w:lastRenderedPageBreak/>
               <w:t>Setters</w:t>
             </w:r>
           </w:p>
@@ -13381,7 +13391,6 @@
                 <w:rFonts w:asciiTheme="majorHAnsi" w:hAnsiTheme="majorHAnsi" w:cstheme="majorHAnsi"/>
                 <w:szCs w:val="24"/>
               </w:rPr>
-              <w:lastRenderedPageBreak/>
               <w:t>DeleteJobRequest</w:t>
             </w:r>
           </w:p>
@@ -13942,6 +13951,7 @@
           <w:b/>
           <w:szCs w:val="24"/>
         </w:rPr>
+        <w:lastRenderedPageBreak/>
         <w:t>Methods</w:t>
       </w:r>
     </w:p>
@@ -15377,7 +15387,6 @@
                 <w:rFonts w:asciiTheme="majorHAnsi" w:hAnsiTheme="majorHAnsi" w:cstheme="majorHAnsi"/>
                 <w:szCs w:val="24"/>
               </w:rPr>
-              <w:lastRenderedPageBreak/>
               <w:t>Search</w:t>
             </w:r>
           </w:p>
@@ -16036,6 +16045,7 @@
                 <w:rFonts w:asciiTheme="majorHAnsi" w:hAnsiTheme="majorHAnsi" w:cstheme="majorHAnsi"/>
                 <w:szCs w:val="24"/>
               </w:rPr>
+              <w:lastRenderedPageBreak/>
               <w:t>Constructors</w:t>
             </w:r>
           </w:p>
@@ -17315,7 +17325,6 @@
         <w:rPr>
           <w:lang w:val="en-US"/>
         </w:rPr>
-        <w:lastRenderedPageBreak/>
         <w:t>SkillReference</w:t>
       </w:r>
     </w:p>
@@ -18175,6 +18184,7 @@
                 <w:rFonts w:asciiTheme="majorHAnsi" w:hAnsiTheme="majorHAnsi" w:cstheme="majorHAnsi"/>
                 <w:szCs w:val="24"/>
               </w:rPr>
+              <w:lastRenderedPageBreak/>
               <w:t>Stay</w:t>
             </w:r>
           </w:p>
@@ -19663,7 +19673,6 @@
                 <w:rFonts w:asciiTheme="majorHAnsi" w:hAnsiTheme="majorHAnsi" w:cstheme="majorHAnsi"/>
                 <w:szCs w:val="24"/>
               </w:rPr>
-              <w:lastRenderedPageBreak/>
               <w:t>GetKmeanGroup</w:t>
             </w:r>
           </w:p>
@@ -19833,6 +19842,7 @@
       </w:pPr>
       <w:bookmarkStart w:id="31" w:name="_Toc401390911"/>
       <w:r>
+        <w:lastRenderedPageBreak/>
         <w:t>Sequence Diagram</w:t>
       </w:r>
       <w:bookmarkEnd w:id="29"/>
@@ -39750,7 +39760,7 @@
             <w:sz w:val="20"/>
             <w:szCs w:val="20"/>
           </w:rPr>
-          <w:t>21</w:t>
+          <w:t>6</w:t>
         </w:r>
         <w:r>
           <w:rPr>
@@ -45102,7 +45112,7 @@
 </file>
 
 <file path=customXml/itemProps1.xml><?xml version="1.0" encoding="utf-8"?>
-<ds:datastoreItem xmlns:ds="http://schemas.openxmlformats.org/officeDocument/2006/customXml" ds:itemID="{A2279905-BCC7-4AF8-BF1E-BC54844C6539}">
+<ds:datastoreItem xmlns:ds="http://schemas.openxmlformats.org/officeDocument/2006/customXml" ds:itemID="{CF21E53F-5D23-4520-B570-D307295C6C5F}">
   <ds:schemaRefs>
     <ds:schemaRef ds:uri="http://schemas.openxmlformats.org/officeDocument/2006/bibliography"/>
   </ds:schemaRefs>
